--- a/HW04/Q2.docx
+++ b/HW04/Q2.docx
@@ -5028,9 +5028,9 @@
           <w:noProof/>
         </w:rPr>
         <w:drawing>
-          <wp:inline distT="0" distB="0" distL="0" distR="0" wp14:anchorId="3B1C3CDB" wp14:editId="72567B89">
-            <wp:extent cx="5943600" cy="3219449"/>
-            <wp:effectExtent l="0" t="0" r="0" b="635"/>
+          <wp:inline distT="0" distB="0" distL="0" distR="0" wp14:anchorId="3B1C3CDB" wp14:editId="15B06F86">
+            <wp:extent cx="5943598" cy="3219449"/>
+            <wp:effectExtent l="0" t="0" r="635" b="635"/>
             <wp:docPr id="1451305204" name="Picture 1"/>
             <wp:cNvGraphicFramePr>
               <a:graphicFrameLocks xmlns:a="http://schemas.openxmlformats.org/drawingml/2006/main" noChangeAspect="1"/>
@@ -5059,7 +5059,7 @@
                   <pic:spPr bwMode="auto">
                     <a:xfrm>
                       <a:off x="0" y="0"/>
-                      <a:ext cx="5943600" cy="3219449"/>
+                      <a:ext cx="5943598" cy="3219449"/>
                     </a:xfrm>
                     <a:prstGeom prst="rect">
                       <a:avLst/>
@@ -6226,6 +6226,47 @@
       <w:effect w:val="none"/>
     </w:rPr>
   </w:style>
+  <w:style w:type="character" w:customStyle="1" w:styleId="s7096ed3c41">
+    <w:name w:val="s7096ed3c41"/>
+    <w:basedOn w:val="DefaultParagraphFont"/>
+    <w:rsid w:val="008D0B04"/>
+    <w:rPr>
+      <w:strike w:val="0"/>
+      <w:dstrike w:val="0"/>
+      <w:color w:val="008013"/>
+      <w:u w:val="none"/>
+      <w:effect w:val="none"/>
+    </w:rPr>
+  </w:style>
+  <w:style w:type="character" w:customStyle="1" w:styleId="s7096ed3c0">
+    <w:name w:val="s7096ed3c0"/>
+    <w:basedOn w:val="DefaultParagraphFont"/>
+    <w:rsid w:val="008D0B04"/>
+  </w:style>
+  <w:style w:type="character" w:customStyle="1" w:styleId="s7096ed3c51">
+    <w:name w:val="s7096ed3c51"/>
+    <w:basedOn w:val="DefaultParagraphFont"/>
+    <w:rsid w:val="008D0B04"/>
+    <w:rPr>
+      <w:strike w:val="0"/>
+      <w:dstrike w:val="0"/>
+      <w:color w:val="A709F5"/>
+      <w:u w:val="none"/>
+      <w:effect w:val="none"/>
+    </w:rPr>
+  </w:style>
+  <w:style w:type="character" w:customStyle="1" w:styleId="s7096ed3c61">
+    <w:name w:val="s7096ed3c61"/>
+    <w:basedOn w:val="DefaultParagraphFont"/>
+    <w:rsid w:val="008D0B04"/>
+    <w:rPr>
+      <w:strike w:val="0"/>
+      <w:dstrike w:val="0"/>
+      <w:color w:val="0E00FF"/>
+      <w:u w:val="none"/>
+      <w:effect w:val="none"/>
+    </w:rPr>
+  </w:style>
 </w:styles>
 </file>
 
